--- a/english/animal farm/4 writing activities.docx
+++ b/english/animal farm/4 writing activities.docx
@@ -174,15 +174,7 @@
     </w:p>
     <w:p>
       <w:r>
-        <w:t xml:space="preserve">He </w:t>
-      </w:r>
-      <w:proofErr w:type="gramStart"/>
-      <w:r>
-        <w:t>doesn’t</w:t>
-      </w:r>
-      <w:proofErr w:type="gramEnd"/>
-      <w:r>
-        <w:t xml:space="preserve"> till, plant, </w:t>
+        <w:t xml:space="preserve">He doesn’t till, plant, </w:t>
       </w:r>
       <w:r>
         <w:t>harvest,</w:t>
@@ -242,6 +234,76 @@
     <w:p>
       <w:r>
         <w:t>Been the good guy.</w:t>
+      </w:r>
+    </w:p>
+    <w:p/>
+    <w:p/>
+    <w:p>
+      <w:pPr>
+        <w:rPr>
+          <w:rFonts w:ascii="Rockwell" w:hAnsi="Rockwell"/>
+          <w:color w:val="000000"/>
+          <w:sz w:val="27"/>
+          <w:szCs w:val="27"/>
+        </w:rPr>
+      </w:pPr>
+      <w:r>
+        <w:rPr>
+          <w:rFonts w:ascii="Rockwell" w:hAnsi="Rockwell"/>
+          <w:b/>
+          <w:bCs/>
+          <w:color w:val="000000"/>
+          <w:sz w:val="27"/>
+          <w:szCs w:val="27"/>
+        </w:rPr>
+        <w:lastRenderedPageBreak/>
+        <w:t>‘Donkey’s Live A Long Time’</w:t>
+      </w:r>
+      <w:r>
+        <w:rPr>
+          <w:rFonts w:ascii="Rockwell" w:hAnsi="Rockwell"/>
+          <w:color w:val="000000"/>
+          <w:sz w:val="27"/>
+          <w:szCs w:val="27"/>
+        </w:rPr>
+        <w:t>: Benjamin is reluctant to say or comment much on the direction of Animal Farm under Napoleon. Write about Benjamin as a ‘colt’ or young donkey. What did he see and experience to make him so cynical? Or was he just part of the bystander effect?</w:t>
+      </w:r>
+    </w:p>
+    <w:p>
+      <w:pPr>
+        <w:rPr>
+          <w:rFonts w:ascii="Rockwell" w:hAnsi="Rockwell"/>
+          <w:color w:val="000000"/>
+          <w:sz w:val="27"/>
+          <w:szCs w:val="27"/>
+        </w:rPr>
+      </w:pPr>
+    </w:p>
+    <w:p>
+      <w:r>
+        <w:t xml:space="preserve">Benjamin </w:t>
+      </w:r>
+      <w:r>
+        <w:t>when he was a colt did not see the death of his parents. Therefore, he has never seen a donkey die. He then assumes that nobody else has seen a donkey die. Benjamin expects to outlive them all, and says “Donkeys live a long time” to remind the animals of this belief</w:t>
+      </w:r>
+      <w:r>
+        <w:t>.</w:t>
+      </w:r>
+    </w:p>
+    <w:p>
+      <w:r>
+        <w:t>Being a pessimist, he expects everything will end badly, and he is proven right</w:t>
+      </w:r>
+      <w:r>
+        <w:t xml:space="preserve"> by the end of the novel</w:t>
+      </w:r>
+      <w:r>
+        <w:t>.</w:t>
+      </w:r>
+    </w:p>
+    <w:p>
+      <w:r>
+        <w:t>“Life would go on as it had always gone on – that is, badly.”</w:t>
       </w:r>
     </w:p>
     <w:sectPr>
